--- a/Техническое задание для графического приложения.docx
+++ b/Техническое задание для графического приложения.docx
@@ -209,71 +209,6 @@
           <w:b/>
           <w:sz w:val="28"/>
           <w:szCs w:val="28"/>
-          <w:lang w:val="en-US"/>
-        </w:rPr>
-      </w:pPr>
-      <w:r>
-        <w:rPr>
-          <w:rFonts w:ascii="Arial" w:hAnsi="Arial" w:cs="Arial"/>
-          <w:b/>
-          <w:sz w:val="28"/>
-          <w:szCs w:val="28"/>
-        </w:rPr>
-        <w:t>Для чего необходимо приложени</w:t>
-      </w:r>
-      <w:r>
-        <w:rPr>
-          <w:rFonts w:ascii="Arial" w:hAnsi="Arial" w:cs="Arial"/>
-          <w:b/>
-          <w:sz w:val="28"/>
-          <w:szCs w:val="28"/>
-        </w:rPr>
-        <w:t>е</w:t>
-      </w:r>
-      <w:r>
-        <w:rPr>
-          <w:rFonts w:ascii="Arial" w:hAnsi="Arial" w:cs="Arial"/>
-          <w:b/>
-          <w:sz w:val="28"/>
-          <w:szCs w:val="28"/>
-          <w:lang w:val="en-US"/>
-        </w:rPr>
-        <w:t>:</w:t>
-      </w:r>
-    </w:p>
-    <w:p>
-      <w:pPr>
-        <w:rPr>
-          <w:rFonts w:ascii="Arial" w:hAnsi="Arial" w:cs="Arial"/>
-          <w:sz w:val="28"/>
-          <w:szCs w:val="28"/>
-        </w:rPr>
-      </w:pPr>
-      <w:r>
-        <w:rPr>
-          <w:rFonts w:ascii="Arial" w:hAnsi="Arial" w:cs="Arial"/>
-          <w:sz w:val="28"/>
-          <w:szCs w:val="28"/>
-        </w:rPr>
-        <w:t>Не знаю</w:t>
-      </w:r>
-    </w:p>
-    <w:p>
-      <w:pPr>
-        <w:rPr>
-          <w:rFonts w:ascii="Arial" w:hAnsi="Arial" w:cs="Arial"/>
-          <w:sz w:val="28"/>
-          <w:szCs w:val="28"/>
-        </w:rPr>
-      </w:pPr>
-    </w:p>
-    <w:p>
-      <w:pPr>
-        <w:rPr>
-          <w:rFonts w:ascii="Arial" w:hAnsi="Arial" w:cs="Arial"/>
-          <w:b/>
-          <w:sz w:val="28"/>
-          <w:szCs w:val="28"/>
         </w:rPr>
       </w:pPr>
       <w:r>
@@ -299,6 +234,72 @@
         <w:rPr>
           <w:rFonts w:ascii="Arial" w:hAnsi="Arial" w:cs="Arial"/>
           <w:b/>
+          <w:noProof/>
+          <w:sz w:val="28"/>
+          <w:szCs w:val="28"/>
+          <w:lang w:eastAsia="ru-RU"/>
+        </w:rPr>
+        <w:drawing>
+          <wp:anchor distT="0" distB="0" distL="114300" distR="114300" simplePos="0" relativeHeight="251658240" behindDoc="1" locked="0" layoutInCell="1" allowOverlap="1">
+            <wp:simplePos x="0" y="0"/>
+            <wp:positionH relativeFrom="column">
+              <wp:posOffset>360045</wp:posOffset>
+            </wp:positionH>
+            <wp:positionV relativeFrom="paragraph">
+              <wp:posOffset>535940</wp:posOffset>
+            </wp:positionV>
+            <wp:extent cx="5036820" cy="4014470"/>
+            <wp:effectExtent l="0" t="0" r="0" b="5080"/>
+            <wp:wrapSquare wrapText="bothSides"/>
+            <wp:docPr id="1" name="Рисунок 1" descr="C:\Users\1\Pictures\Screenshots\Снимок экрана (2).png"/>
+            <wp:cNvGraphicFramePr>
+              <a:graphicFrameLocks xmlns:a="http://schemas.openxmlformats.org/drawingml/2006/main" noChangeAspect="1"/>
+            </wp:cNvGraphicFramePr>
+            <a:graphic xmlns:a="http://schemas.openxmlformats.org/drawingml/2006/main">
+              <a:graphicData uri="http://schemas.openxmlformats.org/drawingml/2006/picture">
+                <pic:pic xmlns:pic="http://schemas.openxmlformats.org/drawingml/2006/picture">
+                  <pic:nvPicPr>
+                    <pic:cNvPr id="0" name="Picture 1" descr="C:\Users\1\Pictures\Screenshots\Снимок экрана (2).png"/>
+                    <pic:cNvPicPr>
+                      <a:picLocks noChangeAspect="1" noChangeArrowheads="1"/>
+                    </pic:cNvPicPr>
+                  </pic:nvPicPr>
+                  <pic:blipFill>
+                    <a:blip r:embed="rId4">
+                      <a:extLst>
+                        <a:ext uri="{28A0092B-C50C-407E-A947-70E740481C1C}">
+                          <a14:useLocalDpi xmlns:a14="http://schemas.microsoft.com/office/drawing/2010/main" val="0"/>
+                        </a:ext>
+                      </a:extLst>
+                    </a:blip>
+                    <a:srcRect/>
+                    <a:stretch>
+                      <a:fillRect/>
+                    </a:stretch>
+                  </pic:blipFill>
+                  <pic:spPr bwMode="auto">
+                    <a:xfrm>
+                      <a:off x="0" y="0"/>
+                      <a:ext cx="5036820" cy="4014470"/>
+                    </a:xfrm>
+                    <a:prstGeom prst="rect">
+                      <a:avLst/>
+                    </a:prstGeom>
+                    <a:noFill/>
+                    <a:ln>
+                      <a:noFill/>
+                    </a:ln>
+                  </pic:spPr>
+                </pic:pic>
+              </a:graphicData>
+            </a:graphic>
+          </wp:anchor>
+        </w:drawing>
+      </w:r>
+      <w:r>
+        <w:rPr>
+          <w:rFonts w:ascii="Arial" w:hAnsi="Arial" w:cs="Arial"/>
+          <w:b/>
           <w:sz w:val="28"/>
           <w:szCs w:val="28"/>
         </w:rPr>
@@ -313,23 +314,175 @@
         </w:rPr>
         <w:t>.</w:t>
       </w:r>
-    </w:p>
-    <w:p>
-      <w:pPr>
-        <w:rPr>
-          <w:rFonts w:ascii="Arial" w:hAnsi="Arial" w:cs="Arial"/>
-          <w:b/>
-          <w:sz w:val="28"/>
-          <w:szCs w:val="28"/>
-        </w:rPr>
-      </w:pPr>
-      <w:r>
-        <w:rPr>
-          <w:rFonts w:ascii="Arial" w:hAnsi="Arial" w:cs="Arial"/>
-          <w:b/>
-          <w:sz w:val="28"/>
-          <w:szCs w:val="28"/>
-        </w:rPr>
+      <w:r>
+        <w:rPr>
+          <w:rFonts w:ascii="Arial" w:hAnsi="Arial" w:cs="Arial"/>
+          <w:b/>
+          <w:noProof/>
+          <w:sz w:val="28"/>
+          <w:szCs w:val="28"/>
+          <w:lang w:eastAsia="ru-RU"/>
+        </w:rPr>
+        <w:t xml:space="preserve"> </w:t>
+      </w:r>
+    </w:p>
+    <w:p>
+      <w:pPr>
+        <w:rPr>
+          <w:rFonts w:ascii="Arial" w:hAnsi="Arial" w:cs="Arial"/>
+          <w:b/>
+          <w:sz w:val="28"/>
+          <w:szCs w:val="28"/>
+        </w:rPr>
+      </w:pPr>
+    </w:p>
+    <w:p>
+      <w:pPr>
+        <w:rPr>
+          <w:rFonts w:ascii="Arial" w:hAnsi="Arial" w:cs="Arial"/>
+          <w:b/>
+          <w:sz w:val="28"/>
+          <w:szCs w:val="28"/>
+        </w:rPr>
+      </w:pPr>
+    </w:p>
+    <w:p>
+      <w:pPr>
+        <w:rPr>
+          <w:rFonts w:ascii="Arial" w:hAnsi="Arial" w:cs="Arial"/>
+          <w:b/>
+          <w:sz w:val="28"/>
+          <w:szCs w:val="28"/>
+        </w:rPr>
+      </w:pPr>
+    </w:p>
+    <w:p>
+      <w:pPr>
+        <w:rPr>
+          <w:rFonts w:ascii="Arial" w:hAnsi="Arial" w:cs="Arial"/>
+          <w:b/>
+          <w:sz w:val="28"/>
+          <w:szCs w:val="28"/>
+        </w:rPr>
+      </w:pPr>
+    </w:p>
+    <w:p>
+      <w:pPr>
+        <w:rPr>
+          <w:rFonts w:ascii="Arial" w:hAnsi="Arial" w:cs="Arial"/>
+          <w:b/>
+          <w:sz w:val="28"/>
+          <w:szCs w:val="28"/>
+        </w:rPr>
+      </w:pPr>
+    </w:p>
+    <w:p>
+      <w:pPr>
+        <w:rPr>
+          <w:rFonts w:ascii="Arial" w:hAnsi="Arial" w:cs="Arial"/>
+          <w:b/>
+          <w:sz w:val="28"/>
+          <w:szCs w:val="28"/>
+        </w:rPr>
+      </w:pPr>
+    </w:p>
+    <w:p>
+      <w:pPr>
+        <w:rPr>
+          <w:rFonts w:ascii="Arial" w:hAnsi="Arial" w:cs="Arial"/>
+          <w:b/>
+          <w:sz w:val="28"/>
+          <w:szCs w:val="28"/>
+        </w:rPr>
+      </w:pPr>
+    </w:p>
+    <w:p>
+      <w:pPr>
+        <w:rPr>
+          <w:rFonts w:ascii="Arial" w:hAnsi="Arial" w:cs="Arial"/>
+          <w:b/>
+          <w:sz w:val="28"/>
+          <w:szCs w:val="28"/>
+        </w:rPr>
+      </w:pPr>
+    </w:p>
+    <w:p>
+      <w:pPr>
+        <w:rPr>
+          <w:rFonts w:ascii="Arial" w:hAnsi="Arial" w:cs="Arial"/>
+          <w:b/>
+          <w:sz w:val="28"/>
+          <w:szCs w:val="28"/>
+        </w:rPr>
+      </w:pPr>
+    </w:p>
+    <w:p>
+      <w:pPr>
+        <w:rPr>
+          <w:rFonts w:ascii="Arial" w:hAnsi="Arial" w:cs="Arial"/>
+          <w:b/>
+          <w:sz w:val="28"/>
+          <w:szCs w:val="28"/>
+        </w:rPr>
+      </w:pPr>
+    </w:p>
+    <w:p>
+      <w:pPr>
+        <w:rPr>
+          <w:rFonts w:ascii="Arial" w:hAnsi="Arial" w:cs="Arial"/>
+          <w:b/>
+          <w:sz w:val="28"/>
+          <w:szCs w:val="28"/>
+        </w:rPr>
+      </w:pPr>
+    </w:p>
+    <w:p>
+      <w:pPr>
+        <w:rPr>
+          <w:rFonts w:ascii="Arial" w:hAnsi="Arial" w:cs="Arial"/>
+          <w:b/>
+          <w:sz w:val="28"/>
+          <w:szCs w:val="28"/>
+        </w:rPr>
+      </w:pPr>
+    </w:p>
+    <w:p>
+      <w:pPr>
+        <w:rPr>
+          <w:rFonts w:ascii="Arial" w:hAnsi="Arial" w:cs="Arial"/>
+          <w:b/>
+          <w:sz w:val="28"/>
+          <w:szCs w:val="28"/>
+        </w:rPr>
+      </w:pPr>
+    </w:p>
+    <w:p>
+      <w:pPr>
+        <w:rPr>
+          <w:rFonts w:ascii="Arial" w:hAnsi="Arial" w:cs="Arial"/>
+          <w:b/>
+          <w:sz w:val="28"/>
+          <w:szCs w:val="28"/>
+        </w:rPr>
+      </w:pPr>
+    </w:p>
+    <w:p>
+      <w:pPr>
+        <w:rPr>
+          <w:rFonts w:ascii="Arial" w:hAnsi="Arial" w:cs="Arial"/>
+          <w:b/>
+          <w:sz w:val="28"/>
+          <w:szCs w:val="28"/>
+        </w:rPr>
+      </w:pPr>
+      <w:r>
+        <w:rPr>
+          <w:rFonts w:ascii="Arial" w:hAnsi="Arial" w:cs="Arial"/>
+          <w:b/>
+          <w:sz w:val="28"/>
+          <w:szCs w:val="28"/>
+        </w:rPr>
+        <w:lastRenderedPageBreak/>
         <w:t>Нужно реализовать ластик</w:t>
       </w:r>
       <w:r>
@@ -358,34 +511,6 @@
           <w:sz w:val="28"/>
           <w:szCs w:val="28"/>
         </w:rPr>
-        <w:t>Нужно реализовать сохранение и загрузку изображений</w:t>
-      </w:r>
-      <w:r>
-        <w:rPr>
-          <w:rFonts w:ascii="Arial" w:hAnsi="Arial" w:cs="Arial"/>
-          <w:b/>
-          <w:sz w:val="28"/>
-          <w:szCs w:val="28"/>
-        </w:rPr>
-        <w:t>.</w:t>
-      </w:r>
-    </w:p>
-    <w:p>
-      <w:pPr>
-        <w:rPr>
-          <w:rFonts w:ascii="Arial" w:hAnsi="Arial" w:cs="Arial"/>
-          <w:b/>
-          <w:sz w:val="28"/>
-          <w:szCs w:val="28"/>
-        </w:rPr>
-      </w:pPr>
-      <w:r>
-        <w:rPr>
-          <w:rFonts w:ascii="Arial" w:hAnsi="Arial" w:cs="Arial"/>
-          <w:b/>
-          <w:sz w:val="28"/>
-          <w:szCs w:val="28"/>
-        </w:rPr>
         <w:t>Нужно реализовать сохранение действий пользователя в БД.</w:t>
       </w:r>
     </w:p>
@@ -412,90 +537,364 @@
         <w:rPr>
           <w:rFonts w:ascii="Arial" w:hAnsi="Arial" w:cs="Arial"/>
           <w:b/>
-          <w:sz w:val="28"/>
-          <w:szCs w:val="28"/>
-        </w:rPr>
-        <w:t>Описание функционала:</w:t>
-      </w:r>
-    </w:p>
-    <w:p>
-      <w:pPr>
-        <w:rPr>
-          <w:rFonts w:ascii="Arial" w:hAnsi="Arial" w:cs="Arial"/>
-          <w:sz w:val="28"/>
-          <w:szCs w:val="28"/>
-        </w:rPr>
-      </w:pPr>
-      <w:r>
-        <w:rPr>
-          <w:rFonts w:ascii="Arial" w:hAnsi="Arial" w:cs="Arial"/>
-          <w:sz w:val="28"/>
-          <w:szCs w:val="28"/>
-        </w:rPr>
-        <w:t>В приложении должно быть возможным рисование с помощью мыши.</w:t>
-      </w:r>
-    </w:p>
-    <w:p>
-      <w:pPr>
-        <w:rPr>
-          <w:rFonts w:ascii="Arial" w:hAnsi="Arial" w:cs="Arial"/>
-          <w:sz w:val="28"/>
-          <w:szCs w:val="28"/>
-        </w:rPr>
-      </w:pPr>
-      <w:r>
-        <w:rPr>
-          <w:rFonts w:ascii="Arial" w:hAnsi="Arial" w:cs="Arial"/>
-          <w:sz w:val="28"/>
-          <w:szCs w:val="28"/>
-        </w:rPr>
-        <w:t>Приложение должно уметь загружать и сохранять файлы в различных форматах.</w:t>
-      </w:r>
-    </w:p>
-    <w:p>
-      <w:pPr>
-        <w:rPr>
-          <w:rFonts w:ascii="Arial" w:hAnsi="Arial" w:cs="Arial"/>
-          <w:sz w:val="28"/>
-          <w:szCs w:val="28"/>
-        </w:rPr>
-      </w:pPr>
-      <w:r>
-        <w:rPr>
-          <w:rFonts w:ascii="Arial" w:hAnsi="Arial" w:cs="Arial"/>
-          <w:sz w:val="28"/>
-          <w:szCs w:val="28"/>
-        </w:rPr>
-        <w:t xml:space="preserve">В приложении должен быть реализован ластик для </w:t>
-      </w:r>
-      <w:r>
-        <w:rPr>
-          <w:rFonts w:ascii="Arial" w:hAnsi="Arial" w:cs="Arial"/>
-          <w:sz w:val="28"/>
-          <w:szCs w:val="28"/>
-        </w:rPr>
-        <w:t>удаления фрагмента рисунка пользователя.</w:t>
-      </w:r>
-    </w:p>
-    <w:p>
-      <w:pPr>
-        <w:rPr>
-          <w:rFonts w:ascii="Arial" w:hAnsi="Arial" w:cs="Arial"/>
-          <w:sz w:val="28"/>
-          <w:szCs w:val="28"/>
-        </w:rPr>
-      </w:pPr>
-      <w:r>
-        <w:rPr>
-          <w:rFonts w:ascii="Arial" w:hAnsi="Arial" w:cs="Arial"/>
-          <w:sz w:val="28"/>
-          <w:szCs w:val="28"/>
-        </w:rPr>
-        <w:lastRenderedPageBreak/>
-        <w:t>В приложении должны быть кнопки назад и вперёд, при нажатии на которых должно быть возвращение на предыдущее действие, и переход к следующему действию соответственно. Это должно быть реализовано с помощью БД.</w:t>
-      </w:r>
+          <w:noProof/>
+          <w:sz w:val="28"/>
+          <w:szCs w:val="28"/>
+          <w:lang w:eastAsia="ru-RU"/>
+        </w:rPr>
+        <w:drawing>
+          <wp:inline distT="0" distB="0" distL="0" distR="0">
+            <wp:extent cx="5940425" cy="4771330"/>
+            <wp:effectExtent l="0" t="0" r="3175" b="0"/>
+            <wp:docPr id="2" name="Рисунок 2" descr="C:\Users\1\Pictures\Screenshots\Снимок экрана (5).png"/>
+            <wp:cNvGraphicFramePr>
+              <a:graphicFrameLocks xmlns:a="http://schemas.openxmlformats.org/drawingml/2006/main" noChangeAspect="1"/>
+            </wp:cNvGraphicFramePr>
+            <a:graphic xmlns:a="http://schemas.openxmlformats.org/drawingml/2006/main">
+              <a:graphicData uri="http://schemas.openxmlformats.org/drawingml/2006/picture">
+                <pic:pic xmlns:pic="http://schemas.openxmlformats.org/drawingml/2006/picture">
+                  <pic:nvPicPr>
+                    <pic:cNvPr id="0" name="Picture 2" descr="C:\Users\1\Pictures\Screenshots\Снимок экрана (5).png"/>
+                    <pic:cNvPicPr>
+                      <a:picLocks noChangeAspect="1" noChangeArrowheads="1"/>
+                    </pic:cNvPicPr>
+                  </pic:nvPicPr>
+                  <pic:blipFill>
+                    <a:blip r:embed="rId5">
+                      <a:extLst>
+                        <a:ext uri="{28A0092B-C50C-407E-A947-70E740481C1C}">
+                          <a14:useLocalDpi xmlns:a14="http://schemas.microsoft.com/office/drawing/2010/main" val="0"/>
+                        </a:ext>
+                      </a:extLst>
+                    </a:blip>
+                    <a:srcRect/>
+                    <a:stretch>
+                      <a:fillRect/>
+                    </a:stretch>
+                  </pic:blipFill>
+                  <pic:spPr bwMode="auto">
+                    <a:xfrm>
+                      <a:off x="0" y="0"/>
+                      <a:ext cx="5940425" cy="4771330"/>
+                    </a:xfrm>
+                    <a:prstGeom prst="rect">
+                      <a:avLst/>
+                    </a:prstGeom>
+                    <a:noFill/>
+                    <a:ln>
+                      <a:noFill/>
+                    </a:ln>
+                  </pic:spPr>
+                </pic:pic>
+              </a:graphicData>
+            </a:graphic>
+          </wp:inline>
+        </w:drawing>
+      </w:r>
+    </w:p>
+    <w:p>
+      <w:pPr>
+        <w:rPr>
+          <w:rFonts w:ascii="Arial" w:hAnsi="Arial" w:cs="Arial"/>
+          <w:b/>
+          <w:sz w:val="28"/>
+          <w:szCs w:val="28"/>
+        </w:rPr>
+      </w:pPr>
+    </w:p>
+    <w:p>
+      <w:pPr>
+        <w:rPr>
+          <w:rFonts w:ascii="Arial" w:hAnsi="Arial" w:cs="Arial"/>
+          <w:b/>
+          <w:sz w:val="28"/>
+          <w:szCs w:val="28"/>
+        </w:rPr>
+      </w:pPr>
+    </w:p>
+    <w:p>
+      <w:pPr>
+        <w:rPr>
+          <w:rFonts w:ascii="Arial" w:hAnsi="Arial" w:cs="Arial"/>
+          <w:b/>
+          <w:sz w:val="28"/>
+          <w:szCs w:val="28"/>
+        </w:rPr>
+      </w:pPr>
+    </w:p>
+    <w:p>
+      <w:pPr>
+        <w:rPr>
+          <w:rFonts w:ascii="Arial" w:hAnsi="Arial" w:cs="Arial"/>
+          <w:b/>
+          <w:sz w:val="28"/>
+          <w:szCs w:val="28"/>
+        </w:rPr>
+      </w:pPr>
+    </w:p>
+    <w:p>
+      <w:pPr>
+        <w:rPr>
+          <w:rFonts w:ascii="Arial" w:hAnsi="Arial" w:cs="Arial"/>
+          <w:b/>
+          <w:sz w:val="28"/>
+          <w:szCs w:val="28"/>
+        </w:rPr>
+      </w:pPr>
+    </w:p>
+    <w:p>
+      <w:pPr>
+        <w:rPr>
+          <w:rFonts w:ascii="Arial" w:hAnsi="Arial" w:cs="Arial"/>
+          <w:b/>
+          <w:sz w:val="28"/>
+          <w:szCs w:val="28"/>
+        </w:rPr>
+      </w:pPr>
+    </w:p>
+    <w:p>
+      <w:pPr>
+        <w:rPr>
+          <w:rFonts w:ascii="Arial" w:hAnsi="Arial" w:cs="Arial"/>
+          <w:b/>
+          <w:sz w:val="28"/>
+          <w:szCs w:val="28"/>
+        </w:rPr>
+      </w:pPr>
+    </w:p>
+    <w:p>
+      <w:pPr>
+        <w:rPr>
+          <w:rFonts w:ascii="Arial" w:hAnsi="Arial" w:cs="Arial"/>
+          <w:b/>
+          <w:sz w:val="28"/>
+          <w:szCs w:val="28"/>
+        </w:rPr>
+      </w:pPr>
+    </w:p>
+    <w:p>
+      <w:pPr>
+        <w:rPr>
+          <w:rFonts w:ascii="Arial" w:hAnsi="Arial" w:cs="Arial"/>
+          <w:b/>
+          <w:sz w:val="28"/>
+          <w:szCs w:val="28"/>
+        </w:rPr>
+      </w:pPr>
+    </w:p>
+    <w:p>
+      <w:pPr>
+        <w:rPr>
+          <w:rFonts w:ascii="Arial" w:hAnsi="Arial" w:cs="Arial"/>
+          <w:b/>
+          <w:sz w:val="28"/>
+          <w:szCs w:val="28"/>
+        </w:rPr>
+      </w:pPr>
+    </w:p>
+    <w:p>
+      <w:pPr>
+        <w:rPr>
+          <w:rFonts w:ascii="Arial" w:hAnsi="Arial" w:cs="Arial"/>
+          <w:b/>
+          <w:sz w:val="28"/>
+          <w:szCs w:val="28"/>
+        </w:rPr>
+      </w:pPr>
       <w:bookmarkStart w:id="0" w:name="_GoBack"/>
       <w:bookmarkEnd w:id="0"/>
+      <w:r>
+        <w:rPr>
+          <w:rFonts w:ascii="Arial" w:hAnsi="Arial" w:cs="Arial"/>
+          <w:b/>
+          <w:sz w:val="28"/>
+          <w:szCs w:val="28"/>
+        </w:rPr>
+        <w:lastRenderedPageBreak/>
+        <w:t>Нужно реализовать сохранение и загрузку изображений</w:t>
+      </w:r>
+      <w:r>
+        <w:rPr>
+          <w:rFonts w:ascii="Arial" w:hAnsi="Arial" w:cs="Arial"/>
+          <w:b/>
+          <w:sz w:val="28"/>
+          <w:szCs w:val="28"/>
+        </w:rPr>
+        <w:t>.</w:t>
+      </w:r>
+    </w:p>
+    <w:p>
+      <w:pPr>
+        <w:rPr>
+          <w:rFonts w:ascii="Arial" w:hAnsi="Arial" w:cs="Arial"/>
+          <w:b/>
+          <w:sz w:val="28"/>
+          <w:szCs w:val="28"/>
+        </w:rPr>
+      </w:pPr>
+      <w:r>
+        <w:rPr>
+          <w:rFonts w:ascii="Arial" w:hAnsi="Arial" w:cs="Arial"/>
+          <w:b/>
+          <w:noProof/>
+          <w:sz w:val="28"/>
+          <w:szCs w:val="28"/>
+          <w:lang w:eastAsia="ru-RU"/>
+        </w:rPr>
+        <w:drawing>
+          <wp:inline distT="0" distB="0" distL="0" distR="0">
+            <wp:extent cx="5940425" cy="4702590"/>
+            <wp:effectExtent l="0" t="0" r="3175" b="3175"/>
+            <wp:docPr id="3" name="Рисунок 3" descr="C:\Users\1\Pictures\Screenshots\Снимок экрана (7).png"/>
+            <wp:cNvGraphicFramePr>
+              <a:graphicFrameLocks xmlns:a="http://schemas.openxmlformats.org/drawingml/2006/main" noChangeAspect="1"/>
+            </wp:cNvGraphicFramePr>
+            <a:graphic xmlns:a="http://schemas.openxmlformats.org/drawingml/2006/main">
+              <a:graphicData uri="http://schemas.openxmlformats.org/drawingml/2006/picture">
+                <pic:pic xmlns:pic="http://schemas.openxmlformats.org/drawingml/2006/picture">
+                  <pic:nvPicPr>
+                    <pic:cNvPr id="0" name="Picture 3" descr="C:\Users\1\Pictures\Screenshots\Снимок экрана (7).png"/>
+                    <pic:cNvPicPr>
+                      <a:picLocks noChangeAspect="1" noChangeArrowheads="1"/>
+                    </pic:cNvPicPr>
+                  </pic:nvPicPr>
+                  <pic:blipFill>
+                    <a:blip r:embed="rId6">
+                      <a:extLst>
+                        <a:ext uri="{28A0092B-C50C-407E-A947-70E740481C1C}">
+                          <a14:useLocalDpi xmlns:a14="http://schemas.microsoft.com/office/drawing/2010/main" val="0"/>
+                        </a:ext>
+                      </a:extLst>
+                    </a:blip>
+                    <a:srcRect/>
+                    <a:stretch>
+                      <a:fillRect/>
+                    </a:stretch>
+                  </pic:blipFill>
+                  <pic:spPr bwMode="auto">
+                    <a:xfrm>
+                      <a:off x="0" y="0"/>
+                      <a:ext cx="5940425" cy="4702590"/>
+                    </a:xfrm>
+                    <a:prstGeom prst="rect">
+                      <a:avLst/>
+                    </a:prstGeom>
+                    <a:noFill/>
+                    <a:ln>
+                      <a:noFill/>
+                    </a:ln>
+                  </pic:spPr>
+                </pic:pic>
+              </a:graphicData>
+            </a:graphic>
+          </wp:inline>
+        </w:drawing>
+      </w:r>
+    </w:p>
+    <w:p>
+      <w:pPr>
+        <w:rPr>
+          <w:rFonts w:ascii="Arial" w:hAnsi="Arial" w:cs="Arial"/>
+          <w:b/>
+          <w:sz w:val="28"/>
+          <w:szCs w:val="28"/>
+        </w:rPr>
+      </w:pPr>
+    </w:p>
+    <w:p>
+      <w:pPr>
+        <w:rPr>
+          <w:rFonts w:ascii="Arial" w:hAnsi="Arial" w:cs="Arial"/>
+          <w:b/>
+          <w:sz w:val="28"/>
+          <w:szCs w:val="28"/>
+        </w:rPr>
+      </w:pPr>
+      <w:r>
+        <w:rPr>
+          <w:rFonts w:ascii="Arial" w:hAnsi="Arial" w:cs="Arial"/>
+          <w:b/>
+          <w:sz w:val="28"/>
+          <w:szCs w:val="28"/>
+        </w:rPr>
+        <w:t>Описание функционала:</w:t>
+      </w:r>
+    </w:p>
+    <w:p>
+      <w:pPr>
+        <w:rPr>
+          <w:rFonts w:ascii="Arial" w:hAnsi="Arial" w:cs="Arial"/>
+          <w:sz w:val="28"/>
+          <w:szCs w:val="28"/>
+        </w:rPr>
+      </w:pPr>
+      <w:r>
+        <w:rPr>
+          <w:rFonts w:ascii="Arial" w:hAnsi="Arial" w:cs="Arial"/>
+          <w:sz w:val="28"/>
+          <w:szCs w:val="28"/>
+        </w:rPr>
+        <w:t>В приложении должно быть возможным рисование с помощью мыши.</w:t>
+      </w:r>
+    </w:p>
+    <w:p>
+      <w:pPr>
+        <w:rPr>
+          <w:rFonts w:ascii="Arial" w:hAnsi="Arial" w:cs="Arial"/>
+          <w:sz w:val="28"/>
+          <w:szCs w:val="28"/>
+        </w:rPr>
+      </w:pPr>
+      <w:r>
+        <w:rPr>
+          <w:rFonts w:ascii="Arial" w:hAnsi="Arial" w:cs="Arial"/>
+          <w:sz w:val="28"/>
+          <w:szCs w:val="28"/>
+        </w:rPr>
+        <w:t>Приложение должно уметь загружать и сохранять файлы в различных форматах.</w:t>
+      </w:r>
+    </w:p>
+    <w:p>
+      <w:pPr>
+        <w:rPr>
+          <w:rFonts w:ascii="Arial" w:hAnsi="Arial" w:cs="Arial"/>
+          <w:sz w:val="28"/>
+          <w:szCs w:val="28"/>
+        </w:rPr>
+      </w:pPr>
+      <w:r>
+        <w:rPr>
+          <w:rFonts w:ascii="Arial" w:hAnsi="Arial" w:cs="Arial"/>
+          <w:sz w:val="28"/>
+          <w:szCs w:val="28"/>
+        </w:rPr>
+        <w:t xml:space="preserve">В приложении должен быть реализован ластик для </w:t>
+      </w:r>
+      <w:r>
+        <w:rPr>
+          <w:rFonts w:ascii="Arial" w:hAnsi="Arial" w:cs="Arial"/>
+          <w:sz w:val="28"/>
+          <w:szCs w:val="28"/>
+        </w:rPr>
+        <w:t>удаления фрагмента рисунка пользователя.</w:t>
+      </w:r>
+    </w:p>
+    <w:p>
+      <w:pPr>
+        <w:rPr>
+          <w:rFonts w:ascii="Arial" w:hAnsi="Arial" w:cs="Arial"/>
+          <w:sz w:val="28"/>
+          <w:szCs w:val="28"/>
+        </w:rPr>
+      </w:pPr>
+      <w:r>
+        <w:rPr>
+          <w:rFonts w:ascii="Arial" w:hAnsi="Arial" w:cs="Arial"/>
+          <w:sz w:val="28"/>
+          <w:szCs w:val="28"/>
+        </w:rPr>
+        <w:t>В приложении должны быть кнопки назад и вперёд, при нажатии на которых должно быть возвращение на предыдущее действие, и переход к следующему действию соответственно. Это должно быть реализовано с помощью БД.</w:t>
+      </w:r>
     </w:p>
     <w:sectPr>
       <w:pgSz w:w="11906" w:h="16838"/>
